--- a/TESIS/2. Marco Metodológico/Variables v3.docx
+++ b/TESIS/2. Marco Metodológico/Variables v3.docx
@@ -150,7 +150,23 @@
           <w:sz w:val="24"/>
           <w:szCs w:val="24"/>
         </w:rPr>
-        <w:t xml:space="preserve"> Esta variable será medida por medio de un cuestionario que se realizará a los usuarios administradores y a algunos clientes locales con el fin de identificar los beneficios y ventajas que se obtienen al momento de utilizar una aplicación web y móvil para la generación de las ventas en línea.</w:t>
+        <w:t xml:space="preserve"> Esta variable será medida por medio de un cuestionario que se realizará a los usuarios administradores y a algunos clientes locales con el fin de identificar los beneficios y ventajas que se obtienen al momento de utilizar una aplicación web y móvil para la </w:t>
+      </w:r>
+      <w:r>
+        <w:rPr>
+          <w:rFonts w:ascii="Times New Roman" w:hAnsi="Times New Roman" w:cs="Times New Roman"/>
+          <w:sz w:val="24"/>
+          <w:szCs w:val="24"/>
+        </w:rPr>
+        <w:t>gestión</w:t>
+      </w:r>
+      <w:r>
+        <w:rPr>
+          <w:rFonts w:ascii="Times New Roman" w:hAnsi="Times New Roman" w:cs="Times New Roman"/>
+          <w:sz w:val="24"/>
+          <w:szCs w:val="24"/>
+        </w:rPr>
+        <w:t xml:space="preserve"> de las ventas en línea.</w:t>
       </w:r>
     </w:p>
     <w:p>
